--- a/Website-Main/Safety Programs/SEMS emergency response and control.docx
+++ b/Website-Main/Safety Programs/SEMS emergency response and control.docx
@@ -88,21 +88,7 @@
         <w:rPr>
           <w:rFonts w:ascii="Arial" w:hAnsi="Arial" w:cs="Arial"/>
         </w:rPr>
-        <w:t xml:space="preserve"> communicates to employees, </w:t>
-      </w:r>
-      <w:proofErr w:type="gramStart"/>
-      <w:r>
-        <w:rPr>
-          <w:rFonts w:ascii="Arial" w:hAnsi="Arial" w:cs="Arial"/>
-        </w:rPr>
-        <w:t>policies</w:t>
-      </w:r>
-      <w:proofErr w:type="gramEnd"/>
-      <w:r>
-        <w:rPr>
-          <w:rFonts w:ascii="Arial" w:hAnsi="Arial" w:cs="Arial"/>
-        </w:rPr>
-        <w:t xml:space="preserve"> and procedures to follow in the event of an emergency. This written plan is available, upon request, to employees, their designated representatives, and any OSHA officials who request to see it.</w:t>
+        <w:t xml:space="preserve"> communicates to employees, policies and procedures to follow in the event of an emergency. This written plan is available, upon request, to employees, their designated representatives, and any OSHA officials who request to see it.</w:t>
       </w:r>
     </w:p>
     <w:p>
@@ -210,25 +196,7 @@
           <w:bCs/>
           <w:iCs/>
         </w:rPr>
-        <w:t xml:space="preserve">The supervisor will assess the situation and notify 911 if the situation is such that emergency response is needed. The supervisor will also determine if an evacuation is </w:t>
-      </w:r>
-      <w:proofErr w:type="gramStart"/>
-      <w:r>
-        <w:rPr>
-          <w:rFonts w:ascii="Arial" w:hAnsi="Arial" w:cs="Arial"/>
-          <w:bCs/>
-          <w:iCs/>
-        </w:rPr>
-        <w:t>necessary</w:t>
-      </w:r>
-      <w:proofErr w:type="gramEnd"/>
-      <w:r>
-        <w:rPr>
-          <w:rFonts w:ascii="Arial" w:hAnsi="Arial" w:cs="Arial"/>
-          <w:bCs/>
-          <w:iCs/>
-        </w:rPr>
-        <w:t xml:space="preserve"> and the evacuation will be initiated.</w:t>
+        <w:t>The supervisor will assess the situation and notify 911 if the situation is such that emergency response is needed. The supervisor will also determine if an evacuation is necessary and the evacuation will be initiated.</w:t>
       </w:r>
     </w:p>
     <w:p>
@@ -381,25 +349,7 @@
           <w:bCs/>
           <w:iCs/>
         </w:rPr>
-        <w:t xml:space="preserve">immediately exit the building(s) at the nearest exits as shown in the escape route </w:t>
-      </w:r>
-      <w:proofErr w:type="gramStart"/>
-      <w:r>
-        <w:rPr>
-          <w:rFonts w:ascii="Arial" w:hAnsi="Arial" w:cs="Arial"/>
-          <w:bCs/>
-          <w:iCs/>
-        </w:rPr>
-        <w:t>plans, and</w:t>
-      </w:r>
-      <w:proofErr w:type="gramEnd"/>
-      <w:r>
-        <w:rPr>
-          <w:rFonts w:ascii="Arial" w:hAnsi="Arial" w:cs="Arial"/>
-          <w:bCs/>
-          <w:iCs/>
-        </w:rPr>
-        <w:t xml:space="preserve"> shall meet as soon as possible at the</w:t>
+        <w:t>immediately exit the building(s) at the nearest exits as shown in the escape route plans, and shall meet as soon as possible at the</w:t>
       </w:r>
       <w:r>
         <w:rPr>
@@ -467,23 +417,13 @@
           <w:iCs/>
         </w:rPr>
       </w:pPr>
-      <w:proofErr w:type="gramStart"/>
-      <w:r>
-        <w:rPr>
-          <w:rFonts w:ascii="Arial" w:hAnsi="Arial" w:cs="Arial"/>
-          <w:bCs/>
-          <w:iCs/>
-        </w:rPr>
-        <w:t>In the event that</w:t>
-      </w:r>
-      <w:proofErr w:type="gramEnd"/>
-      <w:r>
-        <w:rPr>
-          <w:rFonts w:ascii="Arial" w:hAnsi="Arial" w:cs="Arial"/>
-          <w:bCs/>
-          <w:iCs/>
-        </w:rPr>
-        <w:t xml:space="preserve"> evacuation of the premises is necessary, some items may need to be secured to prevent further detriment to the facility and personnel on hand</w:t>
+      <w:r>
+        <w:rPr>
+          <w:rFonts w:ascii="Arial" w:hAnsi="Arial" w:cs="Arial"/>
+          <w:bCs/>
+          <w:iCs/>
+        </w:rPr>
+        <w:t>In the event that evacuation of the premises is necessary, some items may need to be secured to prevent further detriment to the facility and personnel on hand</w:t>
       </w:r>
       <w:r>
         <w:rPr>
@@ -739,21 +679,7 @@
         <w:rPr>
           <w:rFonts w:ascii="Arial" w:hAnsi="Arial" w:cs="Arial"/>
         </w:rPr>
-        <w:t xml:space="preserve">s to include the designated emergency control center for </w:t>
-      </w:r>
-      <w:proofErr w:type="gramStart"/>
-      <w:r>
-        <w:rPr>
-          <w:rFonts w:ascii="Arial" w:hAnsi="Arial" w:cs="Arial"/>
-        </w:rPr>
-        <w:t>each and every</w:t>
-      </w:r>
-      <w:proofErr w:type="gramEnd"/>
-      <w:r>
-        <w:rPr>
-          <w:rFonts w:ascii="Arial" w:hAnsi="Arial" w:cs="Arial"/>
-        </w:rPr>
-        <w:t xml:space="preserve"> facility.</w:t>
+        <w:t>s to include the designated emergency control center for each and every facility.</w:t>
       </w:r>
     </w:p>
     <w:p>
@@ -875,18 +801,8 @@
           <w:bCs/>
           <w:iCs/>
         </w:rPr>
-        <w:t xml:space="preserve">when there are any changes to the plan and/or </w:t>
-      </w:r>
-      <w:proofErr w:type="gramStart"/>
-      <w:r>
-        <w:rPr>
-          <w:rFonts w:ascii="Arial" w:hAnsi="Arial" w:cs="Arial"/>
-          <w:bCs/>
-          <w:iCs/>
-        </w:rPr>
-        <w:t>facility;</w:t>
-      </w:r>
-      <w:proofErr w:type="gramEnd"/>
+        <w:t>when there are any changes to the plan and/or facility;</w:t>
+      </w:r>
     </w:p>
     <w:p>
       <w:pPr>
@@ -969,18 +885,8 @@
           <w:bCs/>
           <w:iCs/>
         </w:rPr>
-        <w:t xml:space="preserve">proper </w:t>
-      </w:r>
-      <w:proofErr w:type="gramStart"/>
-      <w:r>
-        <w:rPr>
-          <w:rFonts w:ascii="Arial" w:hAnsi="Arial" w:cs="Arial"/>
-          <w:bCs/>
-          <w:iCs/>
-        </w:rPr>
-        <w:t>housekeeping;</w:t>
-      </w:r>
-      <w:proofErr w:type="gramEnd"/>
+        <w:t>proper housekeeping;</w:t>
+      </w:r>
     </w:p>
     <w:p>
       <w:pPr>
@@ -1001,18 +907,8 @@
           <w:bCs/>
           <w:iCs/>
         </w:rPr>
-        <w:t xml:space="preserve">fire prevention </w:t>
-      </w:r>
-      <w:proofErr w:type="gramStart"/>
-      <w:r>
-        <w:rPr>
-          <w:rFonts w:ascii="Arial" w:hAnsi="Arial" w:cs="Arial"/>
-          <w:bCs/>
-          <w:iCs/>
-        </w:rPr>
-        <w:t>practices;</w:t>
-      </w:r>
-      <w:proofErr w:type="gramEnd"/>
+        <w:t>fire prevention practices;</w:t>
+      </w:r>
     </w:p>
     <w:p>
       <w:pPr>
@@ -1033,18 +929,8 @@
           <w:bCs/>
           <w:iCs/>
         </w:rPr>
-        <w:t xml:space="preserve">fire extinguisher locations, usage, and </w:t>
-      </w:r>
-      <w:proofErr w:type="gramStart"/>
-      <w:r>
-        <w:rPr>
-          <w:rFonts w:ascii="Arial" w:hAnsi="Arial" w:cs="Arial"/>
-          <w:bCs/>
-          <w:iCs/>
-        </w:rPr>
-        <w:t>limitations;</w:t>
-      </w:r>
-      <w:proofErr w:type="gramEnd"/>
+        <w:t>fire extinguisher locations, usage, and limitations;</w:t>
+      </w:r>
     </w:p>
     <w:p>
       <w:pPr>
@@ -1065,18 +951,8 @@
           <w:bCs/>
           <w:iCs/>
         </w:rPr>
-        <w:t xml:space="preserve">threats, hazards, and protective </w:t>
-      </w:r>
-      <w:proofErr w:type="gramStart"/>
-      <w:r>
-        <w:rPr>
-          <w:rFonts w:ascii="Arial" w:hAnsi="Arial" w:cs="Arial"/>
-          <w:bCs/>
-          <w:iCs/>
-        </w:rPr>
-        <w:t>actions;</w:t>
-      </w:r>
-      <w:proofErr w:type="gramEnd"/>
+        <w:t>threats, hazards, and protective actions;</w:t>
+      </w:r>
     </w:p>
     <w:p>
       <w:pPr>
@@ -1097,18 +973,8 @@
           <w:bCs/>
           <w:iCs/>
         </w:rPr>
-        <w:t xml:space="preserve">means of reporting fires and other </w:t>
-      </w:r>
-      <w:proofErr w:type="gramStart"/>
-      <w:r>
-        <w:rPr>
-          <w:rFonts w:ascii="Arial" w:hAnsi="Arial" w:cs="Arial"/>
-          <w:bCs/>
-          <w:iCs/>
-        </w:rPr>
-        <w:t>emergencies;</w:t>
-      </w:r>
-      <w:proofErr w:type="gramEnd"/>
+        <w:t>means of reporting fires and other emergencies;</w:t>
+      </w:r>
     </w:p>
     <w:p>
       <w:pPr>
@@ -1129,18 +995,8 @@
           <w:bCs/>
           <w:iCs/>
         </w:rPr>
-        <w:t xml:space="preserve">names of Emergency Action Plan </w:t>
-      </w:r>
-      <w:proofErr w:type="gramStart"/>
-      <w:r>
-        <w:rPr>
-          <w:rFonts w:ascii="Arial" w:hAnsi="Arial" w:cs="Arial"/>
-          <w:bCs/>
-          <w:iCs/>
-        </w:rPr>
-        <w:t>Coordinator;</w:t>
-      </w:r>
-      <w:proofErr w:type="gramEnd"/>
+        <w:t>names of Emergency Action Plan Coordinator;</w:t>
+      </w:r>
     </w:p>
     <w:p>
       <w:pPr>
@@ -1161,18 +1017,8 @@
           <w:bCs/>
           <w:iCs/>
         </w:rPr>
-        <w:t xml:space="preserve">individual </w:t>
-      </w:r>
-      <w:proofErr w:type="gramStart"/>
-      <w:r>
-        <w:rPr>
-          <w:rFonts w:ascii="Arial" w:hAnsi="Arial" w:cs="Arial"/>
-          <w:bCs/>
-          <w:iCs/>
-        </w:rPr>
-        <w:t>responsibilities;</w:t>
-      </w:r>
-      <w:proofErr w:type="gramEnd"/>
+        <w:t>individual responsibilities;</w:t>
+      </w:r>
     </w:p>
     <w:p>
       <w:pPr>
@@ -1193,18 +1039,8 @@
           <w:bCs/>
           <w:iCs/>
         </w:rPr>
-        <w:t xml:space="preserve">escape routes and </w:t>
-      </w:r>
-      <w:proofErr w:type="gramStart"/>
-      <w:r>
-        <w:rPr>
-          <w:rFonts w:ascii="Arial" w:hAnsi="Arial" w:cs="Arial"/>
-          <w:bCs/>
-          <w:iCs/>
-        </w:rPr>
-        <w:t>procedures;</w:t>
-      </w:r>
-      <w:proofErr w:type="gramEnd"/>
+        <w:t>escape routes and procedures;</w:t>
+      </w:r>
     </w:p>
     <w:p>
       <w:pPr>
@@ -1225,18 +1061,8 @@
           <w:bCs/>
           <w:iCs/>
         </w:rPr>
-        <w:t xml:space="preserve">procedures for accounting for employees and </w:t>
-      </w:r>
-      <w:proofErr w:type="gramStart"/>
-      <w:r>
-        <w:rPr>
-          <w:rFonts w:ascii="Arial" w:hAnsi="Arial" w:cs="Arial"/>
-          <w:bCs/>
-          <w:iCs/>
-        </w:rPr>
-        <w:t>visitors;</w:t>
-      </w:r>
-      <w:proofErr w:type="gramEnd"/>
+        <w:t>procedures for accounting for employees and visitors;</w:t>
+      </w:r>
     </w:p>
     <w:p>
       <w:pPr>
@@ -1258,18 +1084,8 @@
           <w:iCs/>
         </w:rPr>
         <w:lastRenderedPageBreak/>
-        <w:t xml:space="preserve">closing </w:t>
-      </w:r>
-      <w:proofErr w:type="gramStart"/>
-      <w:r>
-        <w:rPr>
-          <w:rFonts w:ascii="Arial" w:hAnsi="Arial" w:cs="Arial"/>
-          <w:bCs/>
-          <w:iCs/>
-        </w:rPr>
-        <w:t>doors;</w:t>
-      </w:r>
-      <w:proofErr w:type="gramEnd"/>
+        <w:t>closing doors;</w:t>
+      </w:r>
     </w:p>
     <w:p>
       <w:pPr>
@@ -1364,25 +1180,7 @@
           <w:bCs/>
           <w:iCs/>
         </w:rPr>
-        <w:t xml:space="preserve">Fire/Evacuation drills shall be conducted at least </w:t>
-      </w:r>
-      <w:proofErr w:type="gramStart"/>
-      <w:r>
-        <w:rPr>
-          <w:rFonts w:ascii="Arial" w:hAnsi="Arial" w:cs="Arial"/>
-          <w:bCs/>
-          <w:iCs/>
-        </w:rPr>
-        <w:t>annually, and</w:t>
-      </w:r>
-      <w:proofErr w:type="gramEnd"/>
-      <w:r>
-        <w:rPr>
-          <w:rFonts w:ascii="Arial" w:hAnsi="Arial" w:cs="Arial"/>
-          <w:bCs/>
-          <w:iCs/>
-        </w:rPr>
-        <w:t xml:space="preserve"> shall be conducted in coordination with local police and fire departments. Additional drills shall be conducted if physical properties of the business change, processes change, or as otherwise deemed</w:t>
+        <w:t>Fire/Evacuation drills shall be conducted at least annually, and shall be conducted in coordination with local police and fire departments. Additional drills shall be conducted if physical properties of the business change, processes change, or as otherwise deemed</w:t>
       </w:r>
       <w:r>
         <w:rPr>
@@ -1461,8 +1259,12 @@
       </w:pPr>
     </w:p>
     <w:sectPr>
-      <w:headerReference w:type="default" r:id="rId8"/>
-      <w:footerReference w:type="default" r:id="rId9"/>
+      <w:headerReference w:type="even" r:id="rId8"/>
+      <w:headerReference w:type="default" r:id="rId9"/>
+      <w:footerReference w:type="even" r:id="rId10"/>
+      <w:footerReference w:type="default" r:id="rId11"/>
+      <w:headerReference w:type="first" r:id="rId12"/>
+      <w:footerReference w:type="first" r:id="rId13"/>
       <w:pgSz w:w="12240" w:h="15840"/>
       <w:pgMar w:top="1440" w:right="1440" w:bottom="1440" w:left="1440" w:header="720" w:footer="720" w:gutter="0"/>
       <w:cols w:space="720"/>
@@ -1502,6 +1304,16 @@
   <w:p>
     <w:pPr>
       <w:pStyle w:val="Footer"/>
+    </w:pPr>
+  </w:p>
+</w:ftr>
+</file>
+
+<file path=word/footer2.xml><?xml version="1.0" encoding="utf-8"?>
+<w:ftr xmlns:wpc="http://schemas.microsoft.com/office/word/2010/wordprocessingCanvas" xmlns:cx="http://schemas.microsoft.com/office/drawing/2014/chartex" xmlns:cx1="http://schemas.microsoft.com/office/drawing/2015/9/8/chartex" xmlns:cx2="http://schemas.microsoft.com/office/drawing/2015/10/21/chartex" xmlns:cx3="http://schemas.microsoft.com/office/drawing/2016/5/9/chartex" xmlns:cx4="http://schemas.microsoft.com/office/drawing/2016/5/10/chartex" xmlns:cx5="http://schemas.microsoft.com/office/drawing/2016/5/11/chartex" xmlns:cx6="http://schemas.microsoft.com/office/drawing/2016/5/12/chartex" xmlns:cx7="http://schemas.microsoft.com/office/drawing/2016/5/13/chartex" xmlns:cx8="http://schemas.microsoft.com/office/drawing/2016/5/14/chartex" xmlns:mc="http://schemas.openxmlformats.org/markup-compatibility/2006" xmlns:aink="http://schemas.microsoft.com/office/drawing/2016/ink" xmlns:am3d="http://schemas.microsoft.com/office/drawing/2017/model3d" xmlns:o="urn:schemas-microsoft-com:office:office" xmlns:oel="http://schemas.microsoft.com/office/2019/extlst" xmlns:r="http://schemas.openxmlformats.org/officeDocument/2006/relationships" xmlns:m="http://schemas.openxmlformats.org/officeDocument/2006/math" xmlns:v="urn:schemas-microsoft-com:vml" xmlns:wp14="http://schemas.microsoft.com/office/word/2010/wordprocessingDrawing" xmlns:wp="http://schemas.openxmlformats.org/drawingml/2006/wordprocessingDrawing" xmlns:w10="urn:schemas-microsoft-com:office:word" xmlns:w="http://schemas.openxmlformats.org/wordprocessingml/2006/main" xmlns:w14="http://schemas.microsoft.com/office/word/2010/wordml" xmlns:w15="http://schemas.microsoft.com/office/word/2012/wordml" xmlns:w16cex="http://schemas.microsoft.com/office/word/2018/wordml/cex" xmlns:w16cid="http://schemas.microsoft.com/office/word/2016/wordml/cid" xmlns:w16="http://schemas.microsoft.com/office/word/2018/wordml" xmlns:w16sdtdh="http://schemas.microsoft.com/office/word/2020/wordml/sdtdatahash" xmlns:w16se="http://schemas.microsoft.com/office/word/2015/wordml/symex" xmlns:wpg="http://schemas.microsoft.com/office/word/2010/wordprocessingGroup" xmlns:wpi="http://schemas.microsoft.com/office/word/2010/wordprocessingInk" xmlns:wne="http://schemas.microsoft.com/office/word/2006/wordml" xmlns:wps="http://schemas.microsoft.com/office/word/2010/wordprocessingShape" mc:Ignorable="w14 w15 w16se w16cid w16 w16cex w16sdtdh wp14">
+  <w:p>
+    <w:pPr>
+      <w:pStyle w:val="Footer"/>
       <w:pBdr>
         <w:top w:val="single" w:sz="4" w:space="1" w:color="auto"/>
       </w:pBdr>
@@ -1550,7 +1362,7 @@
         <w:rFonts w:ascii="Arial" w:hAnsi="Arial" w:cs="Arial"/>
         <w:noProof/>
       </w:rPr>
-      <w:t>5/19/2022</w:t>
+      <w:t>10/31/2022</w:t>
     </w:r>
     <w:r>
       <w:rPr>
@@ -1558,6 +1370,16 @@
       </w:rPr>
       <w:fldChar w:fldCharType="end"/>
     </w:r>
+  </w:p>
+</w:ftr>
+</file>
+
+<file path=word/footer3.xml><?xml version="1.0" encoding="utf-8"?>
+<w:ftr xmlns:wpc="http://schemas.microsoft.com/office/word/2010/wordprocessingCanvas" xmlns:cx="http://schemas.microsoft.com/office/drawing/2014/chartex" xmlns:cx1="http://schemas.microsoft.com/office/drawing/2015/9/8/chartex" xmlns:cx2="http://schemas.microsoft.com/office/drawing/2015/10/21/chartex" xmlns:cx3="http://schemas.microsoft.com/office/drawing/2016/5/9/chartex" xmlns:cx4="http://schemas.microsoft.com/office/drawing/2016/5/10/chartex" xmlns:cx5="http://schemas.microsoft.com/office/drawing/2016/5/11/chartex" xmlns:cx6="http://schemas.microsoft.com/office/drawing/2016/5/12/chartex" xmlns:cx7="http://schemas.microsoft.com/office/drawing/2016/5/13/chartex" xmlns:cx8="http://schemas.microsoft.com/office/drawing/2016/5/14/chartex" xmlns:mc="http://schemas.openxmlformats.org/markup-compatibility/2006" xmlns:aink="http://schemas.microsoft.com/office/drawing/2016/ink" xmlns:am3d="http://schemas.microsoft.com/office/drawing/2017/model3d" xmlns:o="urn:schemas-microsoft-com:office:office" xmlns:oel="http://schemas.microsoft.com/office/2019/extlst" xmlns:r="http://schemas.openxmlformats.org/officeDocument/2006/relationships" xmlns:m="http://schemas.openxmlformats.org/officeDocument/2006/math" xmlns:v="urn:schemas-microsoft-com:vml" xmlns:wp14="http://schemas.microsoft.com/office/word/2010/wordprocessingDrawing" xmlns:wp="http://schemas.openxmlformats.org/drawingml/2006/wordprocessingDrawing" xmlns:w10="urn:schemas-microsoft-com:office:word" xmlns:w="http://schemas.openxmlformats.org/wordprocessingml/2006/main" xmlns:w14="http://schemas.microsoft.com/office/word/2010/wordml" xmlns:w15="http://schemas.microsoft.com/office/word/2012/wordml" xmlns:w16cex="http://schemas.microsoft.com/office/word/2018/wordml/cex" xmlns:w16cid="http://schemas.microsoft.com/office/word/2016/wordml/cid" xmlns:w16="http://schemas.microsoft.com/office/word/2018/wordml" xmlns:w16sdtdh="http://schemas.microsoft.com/office/word/2020/wordml/sdtdatahash" xmlns:w16se="http://schemas.microsoft.com/office/word/2015/wordml/symex" xmlns:wpg="http://schemas.microsoft.com/office/word/2010/wordprocessingGroup" xmlns:wpi="http://schemas.microsoft.com/office/word/2010/wordprocessingInk" xmlns:wne="http://schemas.microsoft.com/office/word/2006/wordml" xmlns:wps="http://schemas.microsoft.com/office/word/2010/wordprocessingShape" mc:Ignorable="w14 w15 w16se w16cid w16 w16cex w16sdtdh wp14">
+  <w:p>
+    <w:pPr>
+      <w:pStyle w:val="Footer"/>
+    </w:pPr>
   </w:p>
 </w:ftr>
 </file>
@@ -1588,6 +1410,16 @@
 </file>
 
 <file path=word/header1.xml><?xml version="1.0" encoding="utf-8"?>
+<w:hdr xmlns:wpc="http://schemas.microsoft.com/office/word/2010/wordprocessingCanvas" xmlns:cx="http://schemas.microsoft.com/office/drawing/2014/chartex" xmlns:cx1="http://schemas.microsoft.com/office/drawing/2015/9/8/chartex" xmlns:cx2="http://schemas.microsoft.com/office/drawing/2015/10/21/chartex" xmlns:cx3="http://schemas.microsoft.com/office/drawing/2016/5/9/chartex" xmlns:cx4="http://schemas.microsoft.com/office/drawing/2016/5/10/chartex" xmlns:cx5="http://schemas.microsoft.com/office/drawing/2016/5/11/chartex" xmlns:cx6="http://schemas.microsoft.com/office/drawing/2016/5/12/chartex" xmlns:cx7="http://schemas.microsoft.com/office/drawing/2016/5/13/chartex" xmlns:cx8="http://schemas.microsoft.com/office/drawing/2016/5/14/chartex" xmlns:mc="http://schemas.openxmlformats.org/markup-compatibility/2006" xmlns:aink="http://schemas.microsoft.com/office/drawing/2016/ink" xmlns:am3d="http://schemas.microsoft.com/office/drawing/2017/model3d" xmlns:o="urn:schemas-microsoft-com:office:office" xmlns:oel="http://schemas.microsoft.com/office/2019/extlst" xmlns:r="http://schemas.openxmlformats.org/officeDocument/2006/relationships" xmlns:m="http://schemas.openxmlformats.org/officeDocument/2006/math" xmlns:v="urn:schemas-microsoft-com:vml" xmlns:wp14="http://schemas.microsoft.com/office/word/2010/wordprocessingDrawing" xmlns:wp="http://schemas.openxmlformats.org/drawingml/2006/wordprocessingDrawing" xmlns:w10="urn:schemas-microsoft-com:office:word" xmlns:w="http://schemas.openxmlformats.org/wordprocessingml/2006/main" xmlns:w14="http://schemas.microsoft.com/office/word/2010/wordml" xmlns:w15="http://schemas.microsoft.com/office/word/2012/wordml" xmlns:w16cex="http://schemas.microsoft.com/office/word/2018/wordml/cex" xmlns:w16cid="http://schemas.microsoft.com/office/word/2016/wordml/cid" xmlns:w16="http://schemas.microsoft.com/office/word/2018/wordml" xmlns:w16sdtdh="http://schemas.microsoft.com/office/word/2020/wordml/sdtdatahash" xmlns:w16se="http://schemas.microsoft.com/office/word/2015/wordml/symex" xmlns:wpg="http://schemas.microsoft.com/office/word/2010/wordprocessingGroup" xmlns:wpi="http://schemas.microsoft.com/office/word/2010/wordprocessingInk" xmlns:wne="http://schemas.microsoft.com/office/word/2006/wordml" xmlns:wps="http://schemas.microsoft.com/office/word/2010/wordprocessingShape" mc:Ignorable="w14 w15 w16se w16cid w16 w16cex w16sdtdh wp14">
+  <w:p>
+    <w:pPr>
+      <w:pStyle w:val="Header"/>
+    </w:pPr>
+  </w:p>
+</w:hdr>
+</file>
+
+<file path=word/header2.xml><?xml version="1.0" encoding="utf-8"?>
 <w:hdr xmlns:wpc="http://schemas.microsoft.com/office/word/2010/wordprocessingCanvas" xmlns:cx="http://schemas.microsoft.com/office/drawing/2014/chartex" xmlns:cx1="http://schemas.microsoft.com/office/drawing/2015/9/8/chartex" xmlns:cx2="http://schemas.microsoft.com/office/drawing/2015/10/21/chartex" xmlns:cx3="http://schemas.microsoft.com/office/drawing/2016/5/9/chartex" xmlns:cx4="http://schemas.microsoft.com/office/drawing/2016/5/10/chartex" xmlns:cx5="http://schemas.microsoft.com/office/drawing/2016/5/11/chartex" xmlns:cx6="http://schemas.microsoft.com/office/drawing/2016/5/12/chartex" xmlns:cx7="http://schemas.microsoft.com/office/drawing/2016/5/13/chartex" xmlns:cx8="http://schemas.microsoft.com/office/drawing/2016/5/14/chartex" xmlns:mc="http://schemas.openxmlformats.org/markup-compatibility/2006" xmlns:aink="http://schemas.microsoft.com/office/drawing/2016/ink" xmlns:am3d="http://schemas.microsoft.com/office/drawing/2017/model3d" xmlns:o="urn:schemas-microsoft-com:office:office" xmlns:oel="http://schemas.microsoft.com/office/2019/extlst" xmlns:r="http://schemas.openxmlformats.org/officeDocument/2006/relationships" xmlns:m="http://schemas.openxmlformats.org/officeDocument/2006/math" xmlns:v="urn:schemas-microsoft-com:vml" xmlns:wp14="http://schemas.microsoft.com/office/word/2010/wordprocessingDrawing" xmlns:wp="http://schemas.openxmlformats.org/drawingml/2006/wordprocessingDrawing" xmlns:w10="urn:schemas-microsoft-com:office:word" xmlns:w="http://schemas.openxmlformats.org/wordprocessingml/2006/main" xmlns:w14="http://schemas.microsoft.com/office/word/2010/wordml" xmlns:w15="http://schemas.microsoft.com/office/word/2012/wordml" xmlns:w16cex="http://schemas.microsoft.com/office/word/2018/wordml/cex" xmlns:w16cid="http://schemas.microsoft.com/office/word/2016/wordml/cid" xmlns:w16="http://schemas.microsoft.com/office/word/2018/wordml" xmlns:w16sdtdh="http://schemas.microsoft.com/office/word/2020/wordml/sdtdatahash" xmlns:w16se="http://schemas.microsoft.com/office/word/2015/wordml/symex" xmlns:wpg="http://schemas.microsoft.com/office/word/2010/wordprocessingGroup" xmlns:wpi="http://schemas.microsoft.com/office/word/2010/wordprocessingInk" xmlns:wne="http://schemas.microsoft.com/office/word/2006/wordml" xmlns:wps="http://schemas.microsoft.com/office/word/2010/wordprocessingShape" mc:Ignorable="w14 w15 w16se w16cid w16 w16cex w16sdtdh wp14">
   <w:tbl>
     <w:tblPr>
@@ -1613,39 +1445,20 @@
           </w:tcBorders>
           <w:vAlign w:val="center"/>
         </w:tcPr>
-        <w:sdt>
-          <w:sdtPr>
+        <w:p>
+          <w:pPr>
+            <w:pStyle w:val="Default"/>
             <w:rPr>
-              <w:b/>
-              <w:bCs/>
+              <w:rStyle w:val="Strong"/>
             </w:rPr>
-            <w:alias w:val="Comments"/>
-            <w:id w:val="17163319"/>
-            <w:placeholder>
-              <w:docPart w:val="A634B811828E4A828534F0A5A142D98C"/>
-            </w:placeholder>
-            <w:showingPlcHdr/>
-            <w:dataBinding w:prefixMappings="xmlns:ns0='http://purl.org/dc/elements/1.1/' xmlns:ns1='http://schemas.openxmlformats.org/package/2006/metadata/core-properties' " w:xpath="/ns1:coreProperties[1]/ns0:description[1]" w:storeItemID="{6C3C8BC8-F283-45AE-878A-BAB7291924A1}"/>
-            <w:text w:multiLine="1"/>
-          </w:sdtPr>
-          <w:sdtEndPr/>
-          <w:sdtContent>
-            <w:p>
-              <w:pPr>
-                <w:pStyle w:val="Default"/>
-                <w:rPr>
-                  <w:rStyle w:val="Strong"/>
-                </w:rPr>
-              </w:pPr>
-              <w:r>
-                <w:rPr>
-                  <w:rStyle w:val="PlaceholderText"/>
-                </w:rPr>
-                <w:t>[Comments]</w:t>
-              </w:r>
-            </w:p>
-          </w:sdtContent>
-        </w:sdt>
+          </w:pPr>
+          <w:r>
+            <w:rPr>
+              <w:rStyle w:val="Strong"/>
+            </w:rPr>
+            <w:t>{{company_name}}</w:t>
+          </w:r>
+        </w:p>
       </w:tc>
       <w:tc>
         <w:tcPr>
@@ -1715,7 +1528,7 @@
               <w:sz w:val="20"/>
               <w:szCs w:val="20"/>
             </w:rPr>
-            <w:t>5/19/2022</w:t>
+            <w:t>10/31/2022</w:t>
           </w:r>
           <w:r>
             <w:rPr>
@@ -1887,6 +1700,16 @@
       </w:tc>
     </w:tr>
   </w:tbl>
+  <w:p>
+    <w:pPr>
+      <w:pStyle w:val="Header"/>
+    </w:pPr>
+  </w:p>
+</w:hdr>
+</file>
+
+<file path=word/header3.xml><?xml version="1.0" encoding="utf-8"?>
+<w:hdr xmlns:wpc="http://schemas.microsoft.com/office/word/2010/wordprocessingCanvas" xmlns:cx="http://schemas.microsoft.com/office/drawing/2014/chartex" xmlns:cx1="http://schemas.microsoft.com/office/drawing/2015/9/8/chartex" xmlns:cx2="http://schemas.microsoft.com/office/drawing/2015/10/21/chartex" xmlns:cx3="http://schemas.microsoft.com/office/drawing/2016/5/9/chartex" xmlns:cx4="http://schemas.microsoft.com/office/drawing/2016/5/10/chartex" xmlns:cx5="http://schemas.microsoft.com/office/drawing/2016/5/11/chartex" xmlns:cx6="http://schemas.microsoft.com/office/drawing/2016/5/12/chartex" xmlns:cx7="http://schemas.microsoft.com/office/drawing/2016/5/13/chartex" xmlns:cx8="http://schemas.microsoft.com/office/drawing/2016/5/14/chartex" xmlns:mc="http://schemas.openxmlformats.org/markup-compatibility/2006" xmlns:aink="http://schemas.microsoft.com/office/drawing/2016/ink" xmlns:am3d="http://schemas.microsoft.com/office/drawing/2017/model3d" xmlns:o="urn:schemas-microsoft-com:office:office" xmlns:oel="http://schemas.microsoft.com/office/2019/extlst" xmlns:r="http://schemas.openxmlformats.org/officeDocument/2006/relationships" xmlns:m="http://schemas.openxmlformats.org/officeDocument/2006/math" xmlns:v="urn:schemas-microsoft-com:vml" xmlns:wp14="http://schemas.microsoft.com/office/word/2010/wordprocessingDrawing" xmlns:wp="http://schemas.openxmlformats.org/drawingml/2006/wordprocessingDrawing" xmlns:w10="urn:schemas-microsoft-com:office:word" xmlns:w="http://schemas.openxmlformats.org/wordprocessingml/2006/main" xmlns:w14="http://schemas.microsoft.com/office/word/2010/wordml" xmlns:w15="http://schemas.microsoft.com/office/word/2012/wordml" xmlns:w16cex="http://schemas.microsoft.com/office/word/2018/wordml/cex" xmlns:w16cid="http://schemas.microsoft.com/office/word/2016/wordml/cid" xmlns:w16="http://schemas.microsoft.com/office/word/2018/wordml" xmlns:w16sdtdh="http://schemas.microsoft.com/office/word/2020/wordml/sdtdatahash" xmlns:w16se="http://schemas.microsoft.com/office/word/2015/wordml/symex" xmlns:wpg="http://schemas.microsoft.com/office/word/2010/wordprocessingGroup" xmlns:wpi="http://schemas.microsoft.com/office/word/2010/wordprocessingInk" xmlns:wne="http://schemas.microsoft.com/office/word/2006/wordml" xmlns:wps="http://schemas.microsoft.com/office/word/2010/wordprocessingShape" mc:Ignorable="w14 w15 w16se w16cid w16 w16cex w16sdtdh wp14">
   <w:p>
     <w:pPr>
       <w:pStyle w:val="Header"/>
@@ -3684,580 +3507,6 @@
 </w:styles>
 </file>
 
-<file path=word/glossary/document.xml><?xml version="1.0" encoding="utf-8"?>
-<w:glossaryDocument xmlns:wpc="http://schemas.microsoft.com/office/word/2010/wordprocessingCanvas" xmlns:cx="http://schemas.microsoft.com/office/drawing/2014/chartex" xmlns:cx1="http://schemas.microsoft.com/office/drawing/2015/9/8/chartex" xmlns:cx2="http://schemas.microsoft.com/office/drawing/2015/10/21/chartex" xmlns:cx3="http://schemas.microsoft.com/office/drawing/2016/5/9/chartex" xmlns:cx4="http://schemas.microsoft.com/office/drawing/2016/5/10/chartex" xmlns:cx5="http://schemas.microsoft.com/office/drawing/2016/5/11/chartex" xmlns:cx6="http://schemas.microsoft.com/office/drawing/2016/5/12/chartex" xmlns:cx7="http://schemas.microsoft.com/office/drawing/2016/5/13/chartex" xmlns:cx8="http://schemas.microsoft.com/office/drawing/2016/5/14/chartex" xmlns:mc="http://schemas.openxmlformats.org/markup-compatibility/2006" xmlns:aink="http://schemas.microsoft.com/office/drawing/2016/ink" xmlns:am3d="http://schemas.microsoft.com/office/drawing/2017/model3d" xmlns:o="urn:schemas-microsoft-com:office:office" xmlns:oel="http://schemas.microsoft.com/office/2019/extlst" xmlns:r="http://schemas.openxmlformats.org/officeDocument/2006/relationships" xmlns:m="http://schemas.openxmlformats.org/officeDocument/2006/math" xmlns:v="urn:schemas-microsoft-com:vml" xmlns:wp14="http://schemas.microsoft.com/office/word/2010/wordprocessingDrawing" xmlns:wp="http://schemas.openxmlformats.org/drawingml/2006/wordprocessingDrawing" xmlns:w10="urn:schemas-microsoft-com:office:word" xmlns:w="http://schemas.openxmlformats.org/wordprocessingml/2006/main" xmlns:w14="http://schemas.microsoft.com/office/word/2010/wordml" xmlns:w15="http://schemas.microsoft.com/office/word/2012/wordml" xmlns:w16cex="http://schemas.microsoft.com/office/word/2018/wordml/cex" xmlns:w16cid="http://schemas.microsoft.com/office/word/2016/wordml/cid" xmlns:w16="http://schemas.microsoft.com/office/word/2018/wordml" xmlns:w16sdtdh="http://schemas.microsoft.com/office/word/2020/wordml/sdtdatahash" xmlns:w16se="http://schemas.microsoft.com/office/word/2015/wordml/symex" xmlns:wpg="http://schemas.microsoft.com/office/word/2010/wordprocessingGroup" xmlns:wpi="http://schemas.microsoft.com/office/word/2010/wordprocessingInk" xmlns:wne="http://schemas.microsoft.com/office/word/2006/wordml" xmlns:wps="http://schemas.microsoft.com/office/word/2010/wordprocessingShape" mc:Ignorable="w14 w15 w16se w16cid w16 w16cex w16sdtdh wp14">
-  <w:docParts>
-    <w:docPart>
-      <w:docPartPr>
-        <w:name w:val="A634B811828E4A828534F0A5A142D98C"/>
-        <w:category>
-          <w:name w:val="General"/>
-          <w:gallery w:val="placeholder"/>
-        </w:category>
-        <w:types>
-          <w:type w:val="bbPlcHdr"/>
-        </w:types>
-        <w:behaviors>
-          <w:behavior w:val="content"/>
-        </w:behaviors>
-        <w:guid w:val="{3487676A-A488-43D9-83D9-C555CBA211CB}"/>
-      </w:docPartPr>
-      <w:docPartBody>
-        <w:p>
-          <w:r>
-            <w:rPr>
-              <w:rStyle w:val="PlaceholderText"/>
-            </w:rPr>
-            <w:t>[Comments]</w:t>
-          </w:r>
-        </w:p>
-      </w:docPartBody>
-    </w:docPart>
-  </w:docParts>
-</w:glossaryDocument>
-</file>
-
-<file path=word/glossary/fontTable.xml><?xml version="1.0" encoding="utf-8"?>
-<w:fonts xmlns:mc="http://schemas.openxmlformats.org/markup-compatibility/2006" xmlns:r="http://schemas.openxmlformats.org/officeDocument/2006/relationships" xmlns:w="http://schemas.openxmlformats.org/wordprocessingml/2006/main" xmlns:w14="http://schemas.microsoft.com/office/word/2010/wordml" xmlns:w15="http://schemas.microsoft.com/office/word/2012/wordml" xmlns:w16cex="http://schemas.microsoft.com/office/word/2018/wordml/cex" xmlns:w16cid="http://schemas.microsoft.com/office/word/2016/wordml/cid" xmlns:w16="http://schemas.microsoft.com/office/word/2018/wordml" xmlns:w16sdtdh="http://schemas.microsoft.com/office/word/2020/wordml/sdtdatahash" xmlns:w16se="http://schemas.microsoft.com/office/word/2015/wordml/symex" mc:Ignorable="w14 w15 w16se w16cid w16 w16cex w16sdtdh">
-  <w:font w:name="Times New Roman">
-    <w:panose1 w:val="02020603050405020304"/>
-    <w:charset w:val="00"/>
-    <w:family w:val="roman"/>
-    <w:pitch w:val="variable"/>
-    <w:sig w:usb0="E0002EFF" w:usb1="C000785B" w:usb2="00000009" w:usb3="00000000" w:csb0="000001FF" w:csb1="00000000"/>
-  </w:font>
-  <w:font w:name="Symbol">
-    <w:panose1 w:val="05050102010706020507"/>
-    <w:charset w:val="02"/>
-    <w:family w:val="roman"/>
-    <w:pitch w:val="variable"/>
-    <w:sig w:usb0="00000000" w:usb1="10000000" w:usb2="00000000" w:usb3="00000000" w:csb0="80000000" w:csb1="00000000"/>
-  </w:font>
-  <w:font w:name="Calibri">
-    <w:panose1 w:val="020F0502020204030204"/>
-    <w:charset w:val="00"/>
-    <w:family w:val="swiss"/>
-    <w:pitch w:val="variable"/>
-    <w:sig w:usb0="E4002EFF" w:usb1="C000247B" w:usb2="00000009" w:usb3="00000000" w:csb0="000001FF" w:csb1="00000000"/>
-  </w:font>
-  <w:font w:name="Cambria">
-    <w:panose1 w:val="02040503050406030204"/>
-    <w:charset w:val="00"/>
-    <w:family w:val="roman"/>
-    <w:pitch w:val="variable"/>
-    <w:sig w:usb0="E00006FF" w:usb1="420024FF" w:usb2="02000000" w:usb3="00000000" w:csb0="0000019F" w:csb1="00000000"/>
-  </w:font>
-  <w:font w:name="Arial">
-    <w:panose1 w:val="020B0604020202020204"/>
-    <w:charset w:val="00"/>
-    <w:family w:val="swiss"/>
-    <w:pitch w:val="variable"/>
-    <w:sig w:usb0="E0002EFF" w:usb1="C000785B" w:usb2="00000009" w:usb3="00000000" w:csb0="000001FF" w:csb1="00000000"/>
-  </w:font>
-  <w:font w:name="Tahoma">
-    <w:panose1 w:val="020B0604030504040204"/>
-    <w:charset w:val="00"/>
-    <w:family w:val="swiss"/>
-    <w:pitch w:val="variable"/>
-    <w:sig w:usb0="E1002EFF" w:usb1="C000605B" w:usb2="00000029" w:usb3="00000000" w:csb0="000101FF" w:csb1="00000000"/>
-  </w:font>
-  <w:font w:name="Calibri Light">
-    <w:panose1 w:val="020F0302020204030204"/>
-    <w:charset w:val="00"/>
-    <w:family w:val="swiss"/>
-    <w:pitch w:val="variable"/>
-    <w:sig w:usb0="E4002EFF" w:usb1="C000247B" w:usb2="00000009" w:usb3="00000000" w:csb0="000001FF" w:csb1="00000000"/>
-  </w:font>
-</w:fonts>
-</file>
-
-<file path=word/glossary/settings.xml><?xml version="1.0" encoding="utf-8"?>
-<w:settings xmlns:mc="http://schemas.openxmlformats.org/markup-compatibility/2006" xmlns:o="urn:schemas-microsoft-com:office:office" xmlns:r="http://schemas.openxmlformats.org/officeDocument/2006/relationships" xmlns:m="http://schemas.openxmlformats.org/officeDocument/2006/math" xmlns:v="urn:schemas-microsoft-com:vml" xmlns:w10="urn:schemas-microsoft-com:office:word" xmlns:w="http://schemas.openxmlformats.org/wordprocessingml/2006/main" xmlns:w14="http://schemas.microsoft.com/office/word/2010/wordml" xmlns:w15="http://schemas.microsoft.com/office/word/2012/wordml" xmlns:w16cex="http://schemas.microsoft.com/office/word/2018/wordml/cex" xmlns:w16cid="http://schemas.microsoft.com/office/word/2016/wordml/cid" xmlns:w16="http://schemas.microsoft.com/office/word/2018/wordml" xmlns:w16sdtdh="http://schemas.microsoft.com/office/word/2020/wordml/sdtdatahash" xmlns:w16se="http://schemas.microsoft.com/office/word/2015/wordml/symex" xmlns:sl="http://schemas.openxmlformats.org/schemaLibrary/2006/main" mc:Ignorable="w14 w15 w16se w16cid w16 w16cex w16sdtdh">
-  <w:view w:val="normal"/>
-  <w:defaultTabStop w:val="720"/>
-  <w:characterSpacingControl w:val="doNotCompress"/>
-  <w:compat>
-    <w:useFELayout/>
-    <w:compatSetting w:name="compatibilityMode" w:uri="http://schemas.microsoft.com/office/word" w:val="12"/>
-    <w:compatSetting w:name="useWord2013TrackBottomHyphenation" w:uri="http://schemas.microsoft.com/office/word" w:val="1"/>
-  </w:compat>
-  <w:rsids>
-    <w:rsidRoot w:val="00E72413"/>
-    <w:rsid w:val="00094C3E"/>
-    <w:rsid w:val="00226448"/>
-    <w:rsid w:val="003716D1"/>
-    <w:rsid w:val="004A653B"/>
-    <w:rsid w:val="007E4643"/>
-    <w:rsid w:val="00B22277"/>
-    <w:rsid w:val="00C82932"/>
-    <w:rsid w:val="00E72413"/>
-    <w:rsid w:val="00F309F7"/>
-  </w:rsids>
-  <m:mathPr>
-    <m:mathFont m:val="Cambria Math"/>
-    <m:brkBin m:val="before"/>
-    <m:brkBinSub m:val="--"/>
-    <m:smallFrac m:val="0"/>
-    <m:dispDef/>
-    <m:lMargin m:val="0"/>
-    <m:rMargin m:val="0"/>
-    <m:defJc m:val="centerGroup"/>
-    <m:wrapIndent m:val="1440"/>
-    <m:intLim m:val="subSup"/>
-    <m:naryLim m:val="undOvr"/>
-  </m:mathPr>
-  <w:themeFontLang w:val="en-US"/>
-  <w:clrSchemeMapping w:bg1="light1" w:t1="dark1" w:bg2="light2" w:t2="dark2" w:accent1="accent1" w:accent2="accent2" w:accent3="accent3" w:accent4="accent4" w:accent5="accent5" w:accent6="accent6" w:hyperlink="hyperlink" w:followedHyperlink="followedHyperlink"/>
-  <w:decimalSymbol w:val="."/>
-  <w:listSeparator w:val=","/>
-</w:settings>
-</file>
-
-<file path=word/glossary/styles.xml><?xml version="1.0" encoding="utf-8"?>
-<w:styles xmlns:mc="http://schemas.openxmlformats.org/markup-compatibility/2006" xmlns:r="http://schemas.openxmlformats.org/officeDocument/2006/relationships" xmlns:w="http://schemas.openxmlformats.org/wordprocessingml/2006/main" xmlns:w14="http://schemas.microsoft.com/office/word/2010/wordml" xmlns:w15="http://schemas.microsoft.com/office/word/2012/wordml" xmlns:w16cex="http://schemas.microsoft.com/office/word/2018/wordml/cex" xmlns:w16cid="http://schemas.microsoft.com/office/word/2016/wordml/cid" xmlns:w16="http://schemas.microsoft.com/office/word/2018/wordml" xmlns:w16sdtdh="http://schemas.microsoft.com/office/word/2020/wordml/sdtdatahash" xmlns:w16se="http://schemas.microsoft.com/office/word/2015/wordml/symex" mc:Ignorable="w14 w15 w16se w16cid w16 w16cex w16sdtdh">
-  <w:docDefaults>
-    <w:rPrDefault>
-      <w:rPr>
-        <w:rFonts w:asciiTheme="minorHAnsi" w:eastAsiaTheme="minorEastAsia" w:hAnsiTheme="minorHAnsi" w:cstheme="minorBidi"/>
-        <w:sz w:val="22"/>
-        <w:szCs w:val="22"/>
-        <w:lang w:val="en-US" w:eastAsia="en-US" w:bidi="ar-SA"/>
-      </w:rPr>
-    </w:rPrDefault>
-    <w:pPrDefault>
-      <w:pPr>
-        <w:spacing w:after="200" w:line="276" w:lineRule="auto"/>
-      </w:pPr>
-    </w:pPrDefault>
-  </w:docDefaults>
-  <w:latentStyles w:defLockedState="0" w:defUIPriority="99" w:defSemiHidden="0" w:defUnhideWhenUsed="0" w:defQFormat="0" w:count="376">
-    <w:lsdException w:name="Normal" w:uiPriority="0" w:qFormat="1"/>
-    <w:lsdException w:name="heading 1" w:uiPriority="9" w:qFormat="1"/>
-    <w:lsdException w:name="heading 2" w:semiHidden="1" w:uiPriority="9" w:unhideWhenUsed="1" w:qFormat="1"/>
-    <w:lsdException w:name="heading 3" w:semiHidden="1" w:uiPriority="9" w:unhideWhenUsed="1" w:qFormat="1"/>
-    <w:lsdException w:name="heading 4" w:semiHidden="1" w:uiPriority="9" w:unhideWhenUsed="1" w:qFormat="1"/>
-    <w:lsdException w:name="heading 5" w:semiHidden="1" w:uiPriority="9" w:unhideWhenUsed="1" w:qFormat="1"/>
-    <w:lsdException w:name="heading 6" w:semiHidden="1" w:uiPriority="9" w:unhideWhenUsed="1" w:qFormat="1"/>
-    <w:lsdException w:name="heading 7" w:semiHidden="1" w:uiPriority="9" w:unhideWhenUsed="1" w:qFormat="1"/>
-    <w:lsdException w:name="heading 8" w:semiHidden="1" w:uiPriority="9" w:unhideWhenUsed="1" w:qFormat="1"/>
-    <w:lsdException w:name="heading 9" w:semiHidden="1" w:uiPriority="9" w:unhideWhenUsed="1" w:qFormat="1"/>
-    <w:lsdException w:name="index 1" w:semiHidden="1" w:unhideWhenUsed="1"/>
-    <w:lsdException w:name="index 2" w:semiHidden="1" w:unhideWhenUsed="1"/>
-    <w:lsdException w:name="index 3" w:semiHidden="1" w:unhideWhenUsed="1"/>
-    <w:lsdException w:name="index 4" w:semiHidden="1" w:unhideWhenUsed="1"/>
-    <w:lsdException w:name="index 5" w:semiHidden="1" w:unhideWhenUsed="1"/>
-    <w:lsdException w:name="index 6" w:semiHidden="1" w:unhideWhenUsed="1"/>
-    <w:lsdException w:name="index 7" w:semiHidden="1" w:unhideWhenUsed="1"/>
-    <w:lsdException w:name="index 8" w:semiHidden="1" w:unhideWhenUsed="1"/>
-    <w:lsdException w:name="index 9" w:semiHidden="1" w:unhideWhenUsed="1"/>
-    <w:lsdException w:name="toc 1" w:semiHidden="1" w:uiPriority="39" w:unhideWhenUsed="1"/>
-    <w:lsdException w:name="toc 2" w:semiHidden="1" w:uiPriority="39" w:unhideWhenUsed="1"/>
-    <w:lsdException w:name="toc 3" w:semiHidden="1" w:uiPriority="39" w:unhideWhenUsed="1"/>
-    <w:lsdException w:name="toc 4" w:semiHidden="1" w:uiPriority="39" w:unhideWhenUsed="1"/>
-    <w:lsdException w:name="toc 5" w:semiHidden="1" w:uiPriority="39" w:unhideWhenUsed="1"/>
-    <w:lsdException w:name="toc 6" w:semiHidden="1" w:uiPriority="39" w:unhideWhenUsed="1"/>
-    <w:lsdException w:name="toc 7" w:semiHidden="1" w:uiPriority="39" w:unhideWhenUsed="1"/>
-    <w:lsdException w:name="toc 8" w:semiHidden="1" w:uiPriority="39" w:unhideWhenUsed="1"/>
-    <w:lsdException w:name="toc 9" w:semiHidden="1" w:uiPriority="39" w:unhideWhenUsed="1"/>
-    <w:lsdException w:name="Normal Indent" w:semiHidden="1" w:unhideWhenUsed="1"/>
-    <w:lsdException w:name="footnote text" w:semiHidden="1" w:unhideWhenUsed="1"/>
-    <w:lsdException w:name="annotation text" w:semiHidden="1" w:unhideWhenUsed="1"/>
-    <w:lsdException w:name="header" w:semiHidden="1" w:unhideWhenUsed="1"/>
-    <w:lsdException w:name="footer" w:semiHidden="1" w:unhideWhenUsed="1"/>
-    <w:lsdException w:name="index heading" w:semiHidden="1" w:unhideWhenUsed="1"/>
-    <w:lsdException w:name="caption" w:semiHidden="1" w:uiPriority="35" w:unhideWhenUsed="1" w:qFormat="1"/>
-    <w:lsdException w:name="table of figures" w:semiHidden="1" w:unhideWhenUsed="1"/>
-    <w:lsdException w:name="envelope address" w:semiHidden="1" w:unhideWhenUsed="1"/>
-    <w:lsdException w:name="envelope return" w:semiHidden="1" w:unhideWhenUsed="1"/>
-    <w:lsdException w:name="footnote reference" w:semiHidden="1" w:unhideWhenUsed="1"/>
-    <w:lsdException w:name="annotation reference" w:semiHidden="1" w:unhideWhenUsed="1"/>
-    <w:lsdException w:name="line number" w:semiHidden="1" w:unhideWhenUsed="1"/>
-    <w:lsdException w:name="page number" w:semiHidden="1" w:unhideWhenUsed="1"/>
-    <w:lsdException w:name="endnote reference" w:semiHidden="1" w:unhideWhenUsed="1"/>
-    <w:lsdException w:name="endnote text" w:semiHidden="1" w:unhideWhenUsed="1"/>
-    <w:lsdException w:name="table of authorities" w:semiHidden="1" w:unhideWhenUsed="1"/>
-    <w:lsdException w:name="macro" w:semiHidden="1" w:unhideWhenUsed="1"/>
-    <w:lsdException w:name="toa heading" w:semiHidden="1" w:unhideWhenUsed="1"/>
-    <w:lsdException w:name="List" w:semiHidden="1" w:unhideWhenUsed="1"/>
-    <w:lsdException w:name="List Bullet" w:semiHidden="1" w:unhideWhenUsed="1"/>
-    <w:lsdException w:name="List Number" w:semiHidden="1" w:unhideWhenUsed="1"/>
-    <w:lsdException w:name="List 2" w:semiHidden="1" w:unhideWhenUsed="1"/>
-    <w:lsdException w:name="List 3" w:semiHidden="1" w:unhideWhenUsed="1"/>
-    <w:lsdException w:name="List 4" w:semiHidden="1" w:unhideWhenUsed="1"/>
-    <w:lsdException w:name="List 5" w:semiHidden="1" w:unhideWhenUsed="1"/>
-    <w:lsdException w:name="List Bullet 2" w:semiHidden="1" w:unhideWhenUsed="1"/>
-    <w:lsdException w:name="List Bullet 3" w:semiHidden="1" w:unhideWhenUsed="1"/>
-    <w:lsdException w:name="List Bullet 4" w:semiHidden="1" w:unhideWhenUsed="1"/>
-    <w:lsdException w:name="List Bullet 5" w:semiHidden="1" w:unhideWhenUsed="1"/>
-    <w:lsdException w:name="List Number 2" w:semiHidden="1" w:unhideWhenUsed="1"/>
-    <w:lsdException w:name="List Number 3" w:semiHidden="1" w:unhideWhenUsed="1"/>
-    <w:lsdException w:name="List Number 4" w:semiHidden="1" w:unhideWhenUsed="1"/>
-    <w:lsdException w:name="List Number 5" w:semiHidden="1" w:unhideWhenUsed="1"/>
-    <w:lsdException w:name="Title" w:uiPriority="10" w:qFormat="1"/>
-    <w:lsdException w:name="Closing" w:semiHidden="1" w:unhideWhenUsed="1"/>
-    <w:lsdException w:name="Signature" w:semiHidden="1" w:unhideWhenUsed="1"/>
-    <w:lsdException w:name="Default Paragraph Font" w:semiHidden="1" w:uiPriority="1" w:unhideWhenUsed="1"/>
-    <w:lsdException w:name="Body Text" w:semiHidden="1" w:unhideWhenUsed="1"/>
-    <w:lsdException w:name="Body Text Indent" w:semiHidden="1" w:unhideWhenUsed="1"/>
-    <w:lsdException w:name="List Continue" w:semiHidden="1" w:unhideWhenUsed="1"/>
-    <w:lsdException w:name="List Continue 2" w:semiHidden="1" w:unhideWhenUsed="1"/>
-    <w:lsdException w:name="List Continue 3" w:semiHidden="1" w:unhideWhenUsed="1"/>
-    <w:lsdException w:name="List Continue 4" w:semiHidden="1" w:unhideWhenUsed="1"/>
-    <w:lsdException w:name="List Continue 5" w:semiHidden="1" w:unhideWhenUsed="1"/>
-    <w:lsdException w:name="Message Header" w:semiHidden="1" w:unhideWhenUsed="1"/>
-    <w:lsdException w:name="Subtitle" w:uiPriority="11" w:qFormat="1"/>
-    <w:lsdException w:name="Salutation" w:semiHidden="1" w:unhideWhenUsed="1"/>
-    <w:lsdException w:name="Date" w:semiHidden="1" w:unhideWhenUsed="1"/>
-    <w:lsdException w:name="Body Text First Indent" w:semiHidden="1" w:unhideWhenUsed="1"/>
-    <w:lsdException w:name="Body Text First Indent 2" w:semiHidden="1" w:unhideWhenUsed="1"/>
-    <w:lsdException w:name="Note Heading" w:semiHidden="1" w:unhideWhenUsed="1"/>
-    <w:lsdException w:name="Body Text 2" w:semiHidden="1" w:unhideWhenUsed="1"/>
-    <w:lsdException w:name="Body Text 3" w:semiHidden="1" w:unhideWhenUsed="1"/>
-    <w:lsdException w:name="Body Text Indent 2" w:semiHidden="1" w:unhideWhenUsed="1"/>
-    <w:lsdException w:name="Body Text Indent 3" w:semiHidden="1" w:unhideWhenUsed="1"/>
-    <w:lsdException w:name="Block Text" w:semiHidden="1" w:unhideWhenUsed="1"/>
-    <w:lsdException w:name="Hyperlink" w:semiHidden="1" w:unhideWhenUsed="1"/>
-    <w:lsdException w:name="FollowedHyperlink" w:semiHidden="1" w:unhideWhenUsed="1"/>
-    <w:lsdException w:name="Strong" w:uiPriority="22" w:qFormat="1"/>
-    <w:lsdException w:name="Emphasis" w:uiPriority="20" w:qFormat="1"/>
-    <w:lsdException w:name="Document Map" w:semiHidden="1" w:unhideWhenUsed="1"/>
-    <w:lsdException w:name="Plain Text" w:semiHidden="1" w:unhideWhenUsed="1"/>
-    <w:lsdException w:name="E-mail Signature" w:semiHidden="1" w:unhideWhenUsed="1"/>
-    <w:lsdException w:name="HTML Top of Form" w:semiHidden="1" w:unhideWhenUsed="1"/>
-    <w:lsdException w:name="HTML Bottom of Form" w:semiHidden="1" w:unhideWhenUsed="1"/>
-    <w:lsdException w:name="Normal (Web)" w:semiHidden="1" w:unhideWhenUsed="1"/>
-    <w:lsdException w:name="HTML Acronym" w:semiHidden="1" w:unhideWhenUsed="1"/>
-    <w:lsdException w:name="HTML Address" w:semiHidden="1" w:unhideWhenUsed="1"/>
-    <w:lsdException w:name="HTML Cite" w:semiHidden="1" w:unhideWhenUsed="1"/>
-    <w:lsdException w:name="HTML Code" w:semiHidden="1" w:unhideWhenUsed="1"/>
-    <w:lsdException w:name="HTML Definition" w:semiHidden="1" w:unhideWhenUsed="1"/>
-    <w:lsdException w:name="HTML Keyboard" w:semiHidden="1" w:unhideWhenUsed="1"/>
-    <w:lsdException w:name="HTML Preformatted" w:semiHidden="1" w:unhideWhenUsed="1"/>
-    <w:lsdException w:name="HTML Sample" w:semiHidden="1" w:unhideWhenUsed="1"/>
-    <w:lsdException w:name="HTML Typewriter" w:semiHidden="1" w:unhideWhenUsed="1"/>
-    <w:lsdException w:name="HTML Variable" w:semiHidden="1" w:unhideWhenUsed="1"/>
-    <w:lsdException w:name="Normal Table" w:semiHidden="1" w:unhideWhenUsed="1"/>
-    <w:lsdException w:name="annotation subject" w:semiHidden="1" w:unhideWhenUsed="1"/>
-    <w:lsdException w:name="No List" w:semiHidden="1" w:unhideWhenUsed="1"/>
-    <w:lsdException w:name="Outline List 1" w:semiHidden="1" w:unhideWhenUsed="1"/>
-    <w:lsdException w:name="Outline List 2" w:semiHidden="1" w:unhideWhenUsed="1"/>
-    <w:lsdException w:name="Outline List 3" w:semiHidden="1" w:unhideWhenUsed="1"/>
-    <w:lsdException w:name="Table Simple 1" w:semiHidden="1" w:unhideWhenUsed="1"/>
-    <w:lsdException w:name="Table Simple 2" w:semiHidden="1" w:unhideWhenUsed="1"/>
-    <w:lsdException w:name="Table Simple 3" w:semiHidden="1" w:unhideWhenUsed="1"/>
-    <w:lsdException w:name="Table Classic 1" w:semiHidden="1" w:unhideWhenUsed="1"/>
-    <w:lsdException w:name="Table Classic 2" w:semiHidden="1" w:unhideWhenUsed="1"/>
-    <w:lsdException w:name="Table Classic 3" w:semiHidden="1" w:unhideWhenUsed="1"/>
-    <w:lsdException w:name="Table Classic 4" w:semiHidden="1" w:unhideWhenUsed="1"/>
-    <w:lsdException w:name="Table Colorful 1" w:semiHidden="1" w:unhideWhenUsed="1"/>
-    <w:lsdException w:name="Table Colorful 2" w:semiHidden="1" w:unhideWhenUsed="1"/>
-    <w:lsdException w:name="Table Colorful 3" w:semiHidden="1" w:unhideWhenUsed="1"/>
-    <w:lsdException w:name="Table Columns 1" w:semiHidden="1" w:unhideWhenUsed="1"/>
-    <w:lsdException w:name="Table Columns 2" w:semiHidden="1" w:unhideWhenUsed="1"/>
-    <w:lsdException w:name="Table Columns 3" w:semiHidden="1" w:unhideWhenUsed="1"/>
-    <w:lsdException w:name="Table Columns 4" w:semiHidden="1" w:unhideWhenUsed="1"/>
-    <w:lsdException w:name="Table Columns 5" w:semiHidden="1" w:unhideWhenUsed="1"/>
-    <w:lsdException w:name="Table Grid 1" w:semiHidden="1" w:unhideWhenUsed="1"/>
-    <w:lsdException w:name="Table Grid 2" w:semiHidden="1" w:unhideWhenUsed="1"/>
-    <w:lsdException w:name="Table Grid 3" w:semiHidden="1" w:unhideWhenUsed="1"/>
-    <w:lsdException w:name="Table Grid 4" w:semiHidden="1" w:unhideWhenUsed="1"/>
-    <w:lsdException w:name="Table Grid 5" w:semiHidden="1" w:unhideWhenUsed="1"/>
-    <w:lsdException w:name="Table Grid 6" w:semiHidden="1" w:unhideWhenUsed="1"/>
-    <w:lsdException w:name="Table Grid 7" w:semiHidden="1" w:unhideWhenUsed="1"/>
-    <w:lsdException w:name="Table Grid 8" w:semiHidden="1" w:unhideWhenUsed="1"/>
-    <w:lsdException w:name="Table List 1" w:semiHidden="1" w:unhideWhenUsed="1"/>
-    <w:lsdException w:name="Table List 2" w:semiHidden="1" w:unhideWhenUsed="1"/>
-    <w:lsdException w:name="Table List 3" w:semiHidden="1" w:unhideWhenUsed="1"/>
-    <w:lsdException w:name="Table List 4" w:semiHidden="1" w:unhideWhenUsed="1"/>
-    <w:lsdException w:name="Table List 5" w:semiHidden="1" w:unhideWhenUsed="1"/>
-    <w:lsdException w:name="Table List 6" w:semiHidden="1" w:unhideWhenUsed="1"/>
-    <w:lsdException w:name="Table List 7" w:semiHidden="1" w:unhideWhenUsed="1"/>
-    <w:lsdException w:name="Table List 8" w:semiHidden="1" w:unhideWhenUsed="1"/>
-    <w:lsdException w:name="Table 3D effects 1" w:semiHidden="1" w:unhideWhenUsed="1"/>
-    <w:lsdException w:name="Table 3D effects 2" w:semiHidden="1" w:unhideWhenUsed="1"/>
-    <w:lsdException w:name="Table 3D effects 3" w:semiHidden="1" w:unhideWhenUsed="1"/>
-    <w:lsdException w:name="Table Contemporary" w:semiHidden="1" w:unhideWhenUsed="1"/>
-    <w:lsdException w:name="Table Elegant" w:semiHidden="1" w:unhideWhenUsed="1"/>
-    <w:lsdException w:name="Table Professional" w:semiHidden="1" w:unhideWhenUsed="1"/>
-    <w:lsdException w:name="Table Subtle 1" w:semiHidden="1" w:unhideWhenUsed="1"/>
-    <w:lsdException w:name="Table Subtle 2" w:semiHidden="1" w:unhideWhenUsed="1"/>
-    <w:lsdException w:name="Table Web 1" w:semiHidden="1" w:unhideWhenUsed="1"/>
-    <w:lsdException w:name="Table Web 2" w:semiHidden="1" w:unhideWhenUsed="1"/>
-    <w:lsdException w:name="Table Web 3" w:semiHidden="1" w:unhideWhenUsed="1"/>
-    <w:lsdException w:name="Balloon Text" w:semiHidden="1" w:unhideWhenUsed="1"/>
-    <w:lsdException w:name="Table Grid" w:uiPriority="59"/>
-    <w:lsdException w:name="Table Theme" w:semiHidden="1" w:unhideWhenUsed="1"/>
-    <w:lsdException w:name="Placeholder Text" w:semiHidden="1"/>
-    <w:lsdException w:name="No Spacing" w:uiPriority="1" w:qFormat="1"/>
-    <w:lsdException w:name="Light Shading" w:uiPriority="60"/>
-    <w:lsdException w:name="Light List" w:uiPriority="61"/>
-    <w:lsdException w:name="Light Grid" w:uiPriority="62"/>
-    <w:lsdException w:name="Medium Shading 1" w:uiPriority="63"/>
-    <w:lsdException w:name="Medium Shading 2" w:uiPriority="64"/>
-    <w:lsdException w:name="Medium List 1" w:uiPriority="65"/>
-    <w:lsdException w:name="Medium List 2" w:uiPriority="66"/>
-    <w:lsdException w:name="Medium Grid 1" w:uiPriority="67"/>
-    <w:lsdException w:name="Medium Grid 2" w:uiPriority="68"/>
-    <w:lsdException w:name="Medium Grid 3" w:uiPriority="69"/>
-    <w:lsdException w:name="Dark List" w:uiPriority="70"/>
-    <w:lsdException w:name="Colorful Shading" w:uiPriority="71"/>
-    <w:lsdException w:name="Colorful List" w:uiPriority="72"/>
-    <w:lsdException w:name="Colorful Grid" w:uiPriority="73"/>
-    <w:lsdException w:name="Light Shading Accent 1" w:uiPriority="60"/>
-    <w:lsdException w:name="Light List Accent 1" w:uiPriority="61"/>
-    <w:lsdException w:name="Light Grid Accent 1" w:uiPriority="62"/>
-    <w:lsdException w:name="Medium Shading 1 Accent 1" w:uiPriority="63"/>
-    <w:lsdException w:name="Medium Shading 2 Accent 1" w:uiPriority="64"/>
-    <w:lsdException w:name="Medium List 1 Accent 1" w:uiPriority="65"/>
-    <w:lsdException w:name="Revision" w:semiHidden="1"/>
-    <w:lsdException w:name="List Paragraph" w:uiPriority="34" w:qFormat="1"/>
-    <w:lsdException w:name="Quote" w:uiPriority="29" w:qFormat="1"/>
-    <w:lsdException w:name="Intense Quote" w:uiPriority="30" w:qFormat="1"/>
-    <w:lsdException w:name="Medium List 2 Accent 1" w:uiPriority="66"/>
-    <w:lsdException w:name="Medium Grid 1 Accent 1" w:uiPriority="67"/>
-    <w:lsdException w:name="Medium Grid 2 Accent 1" w:uiPriority="68"/>
-    <w:lsdException w:name="Medium Grid 3 Accent 1" w:uiPriority="69"/>
-    <w:lsdException w:name="Dark List Accent 1" w:uiPriority="70"/>
-    <w:lsdException w:name="Colorful Shading Accent 1" w:uiPriority="71"/>
-    <w:lsdException w:name="Colorful List Accent 1" w:uiPriority="72"/>
-    <w:lsdException w:name="Colorful Grid Accent 1" w:uiPriority="73"/>
-    <w:lsdException w:name="Light Shading Accent 2" w:uiPriority="60"/>
-    <w:lsdException w:name="Light List Accent 2" w:uiPriority="61"/>
-    <w:lsdException w:name="Light Grid Accent 2" w:uiPriority="62"/>
-    <w:lsdException w:name="Medium Shading 1 Accent 2" w:uiPriority="63"/>
-    <w:lsdException w:name="Medium Shading 2 Accent 2" w:uiPriority="64"/>
-    <w:lsdException w:name="Medium List 1 Accent 2" w:uiPriority="65"/>
-    <w:lsdException w:name="Medium List 2 Accent 2" w:uiPriority="66"/>
-    <w:lsdException w:name="Medium Grid 1 Accent 2" w:uiPriority="67"/>
-    <w:lsdException w:name="Medium Grid 2 Accent 2" w:uiPriority="68"/>
-    <w:lsdException w:name="Medium Grid 3 Accent 2" w:uiPriority="69"/>
-    <w:lsdException w:name="Dark List Accent 2" w:uiPriority="70"/>
-    <w:lsdException w:name="Colorful Shading Accent 2" w:uiPriority="71"/>
-    <w:lsdException w:name="Colorful List Accent 2" w:uiPriority="72"/>
-    <w:lsdException w:name="Colorful Grid Accent 2" w:uiPriority="73"/>
-    <w:lsdException w:name="Light Shading Accent 3" w:uiPriority="60"/>
-    <w:lsdException w:name="Light List Accent 3" w:uiPriority="61"/>
-    <w:lsdException w:name="Light Grid Accent 3" w:uiPriority="62"/>
-    <w:lsdException w:name="Medium Shading 1 Accent 3" w:uiPriority="63"/>
-    <w:lsdException w:name="Medium Shading 2 Accent 3" w:uiPriority="64"/>
-    <w:lsdException w:name="Medium List 1 Accent 3" w:uiPriority="65"/>
-    <w:lsdException w:name="Medium List 2 Accent 3" w:uiPriority="66"/>
-    <w:lsdException w:name="Medium Grid 1 Accent 3" w:uiPriority="67"/>
-    <w:lsdException w:name="Medium Grid 2 Accent 3" w:uiPriority="68"/>
-    <w:lsdException w:name="Medium Grid 3 Accent 3" w:uiPriority="69"/>
-    <w:lsdException w:name="Dark List Accent 3" w:uiPriority="70"/>
-    <w:lsdException w:name="Colorful Shading Accent 3" w:uiPriority="71"/>
-    <w:lsdException w:name="Colorful List Accent 3" w:uiPriority="72"/>
-    <w:lsdException w:name="Colorful Grid Accent 3" w:uiPriority="73"/>
-    <w:lsdException w:name="Light Shading Accent 4" w:uiPriority="60"/>
-    <w:lsdException w:name="Light List Accent 4" w:uiPriority="61"/>
-    <w:lsdException w:name="Light Grid Accent 4" w:uiPriority="62"/>
-    <w:lsdException w:name="Medium Shading 1 Accent 4" w:uiPriority="63"/>
-    <w:lsdException w:name="Medium Shading 2 Accent 4" w:uiPriority="64"/>
-    <w:lsdException w:name="Medium List 1 Accent 4" w:uiPriority="65"/>
-    <w:lsdException w:name="Medium List 2 Accent 4" w:uiPriority="66"/>
-    <w:lsdException w:name="Medium Grid 1 Accent 4" w:uiPriority="67"/>
-    <w:lsdException w:name="Medium Grid 2 Accent 4" w:uiPriority="68"/>
-    <w:lsdException w:name="Medium Grid 3 Accent 4" w:uiPriority="69"/>
-    <w:lsdException w:name="Dark List Accent 4" w:uiPriority="70"/>
-    <w:lsdException w:name="Colorful Shading Accent 4" w:uiPriority="71"/>
-    <w:lsdException w:name="Colorful List Accent 4" w:uiPriority="72"/>
-    <w:lsdException w:name="Colorful Grid Accent 4" w:uiPriority="73"/>
-    <w:lsdException w:name="Light Shading Accent 5" w:uiPriority="60"/>
-    <w:lsdException w:name="Light List Accent 5" w:uiPriority="61"/>
-    <w:lsdException w:name="Light Grid Accent 5" w:uiPriority="62"/>
-    <w:lsdException w:name="Medium Shading 1 Accent 5" w:uiPriority="63"/>
-    <w:lsdException w:name="Medium Shading 2 Accent 5" w:uiPriority="64"/>
-    <w:lsdException w:name="Medium List 1 Accent 5" w:uiPriority="65"/>
-    <w:lsdException w:name="Medium List 2 Accent 5" w:uiPriority="66"/>
-    <w:lsdException w:name="Medium Grid 1 Accent 5" w:uiPriority="67"/>
-    <w:lsdException w:name="Medium Grid 2 Accent 5" w:uiPriority="68"/>
-    <w:lsdException w:name="Medium Grid 3 Accent 5" w:uiPriority="69"/>
-    <w:lsdException w:name="Dark List Accent 5" w:uiPriority="70"/>
-    <w:lsdException w:name="Colorful Shading Accent 5" w:uiPriority="71"/>
-    <w:lsdException w:name="Colorful List Accent 5" w:uiPriority="72"/>
-    <w:lsdException w:name="Colorful Grid Accent 5" w:uiPriority="73"/>
-    <w:lsdException w:name="Light Shading Accent 6" w:uiPriority="60"/>
-    <w:lsdException w:name="Light List Accent 6" w:uiPriority="61"/>
-    <w:lsdException w:name="Light Grid Accent 6" w:uiPriority="62"/>
-    <w:lsdException w:name="Medium Shading 1 Accent 6" w:uiPriority="63"/>
-    <w:lsdException w:name="Medium Shading 2 Accent 6" w:uiPriority="64"/>
-    <w:lsdException w:name="Medium List 1 Accent 6" w:uiPriority="65"/>
-    <w:lsdException w:name="Medium List 2 Accent 6" w:uiPriority="66"/>
-    <w:lsdException w:name="Medium Grid 1 Accent 6" w:uiPriority="67"/>
-    <w:lsdException w:name="Medium Grid 2 Accent 6" w:uiPriority="68"/>
-    <w:lsdException w:name="Medium Grid 3 Accent 6" w:uiPriority="69"/>
-    <w:lsdException w:name="Dark List Accent 6" w:uiPriority="70"/>
-    <w:lsdException w:name="Colorful Shading Accent 6" w:uiPriority="71"/>
-    <w:lsdException w:name="Colorful List Accent 6" w:uiPriority="72"/>
-    <w:lsdException w:name="Colorful Grid Accent 6" w:uiPriority="73"/>
-    <w:lsdException w:name="Subtle Emphasis" w:uiPriority="19" w:qFormat="1"/>
-    <w:lsdException w:name="Intense Emphasis" w:uiPriority="21" w:qFormat="1"/>
-    <w:lsdException w:name="Subtle Reference" w:uiPriority="31" w:qFormat="1"/>
-    <w:lsdException w:name="Intense Reference" w:uiPriority="32" w:qFormat="1"/>
-    <w:lsdException w:name="Book Title" w:uiPriority="33" w:qFormat="1"/>
-    <w:lsdException w:name="Bibliography" w:semiHidden="1" w:uiPriority="37" w:unhideWhenUsed="1"/>
-    <w:lsdException w:name="TOC Heading" w:semiHidden="1" w:uiPriority="39" w:unhideWhenUsed="1" w:qFormat="1"/>
-    <w:lsdException w:name="Plain Table 1" w:uiPriority="41"/>
-    <w:lsdException w:name="Plain Table 2" w:uiPriority="42"/>
-    <w:lsdException w:name="Plain Table 3" w:uiPriority="43"/>
-    <w:lsdException w:name="Plain Table 4" w:uiPriority="44"/>
-    <w:lsdException w:name="Plain Table 5" w:uiPriority="45"/>
-    <w:lsdException w:name="Grid Table Light" w:uiPriority="40"/>
-    <w:lsdException w:name="Grid Table 1 Light" w:uiPriority="46"/>
-    <w:lsdException w:name="Grid Table 2" w:uiPriority="47"/>
-    <w:lsdException w:name="Grid Table 3" w:uiPriority="48"/>
-    <w:lsdException w:name="Grid Table 4" w:uiPriority="49"/>
-    <w:lsdException w:name="Grid Table 5 Dark" w:uiPriority="50"/>
-    <w:lsdException w:name="Grid Table 6 Colorful" w:uiPriority="51"/>
-    <w:lsdException w:name="Grid Table 7 Colorful" w:uiPriority="52"/>
-    <w:lsdException w:name="Grid Table 1 Light Accent 1" w:uiPriority="46"/>
-    <w:lsdException w:name="Grid Table 2 Accent 1" w:uiPriority="47"/>
-    <w:lsdException w:name="Grid Table 3 Accent 1" w:uiPriority="48"/>
-    <w:lsdException w:name="Grid Table 4 Accent 1" w:uiPriority="49"/>
-    <w:lsdException w:name="Grid Table 5 Dark Accent 1" w:uiPriority="50"/>
-    <w:lsdException w:name="Grid Table 6 Colorful Accent 1" w:uiPriority="51"/>
-    <w:lsdException w:name="Grid Table 7 Colorful Accent 1" w:uiPriority="52"/>
-    <w:lsdException w:name="Grid Table 1 Light Accent 2" w:uiPriority="46"/>
-    <w:lsdException w:name="Grid Table 2 Accent 2" w:uiPriority="47"/>
-    <w:lsdException w:name="Grid Table 3 Accent 2" w:uiPriority="48"/>
-    <w:lsdException w:name="Grid Table 4 Accent 2" w:uiPriority="49"/>
-    <w:lsdException w:name="Grid Table 5 Dark Accent 2" w:uiPriority="50"/>
-    <w:lsdException w:name="Grid Table 6 Colorful Accent 2" w:uiPriority="51"/>
-    <w:lsdException w:name="Grid Table 7 Colorful Accent 2" w:uiPriority="52"/>
-    <w:lsdException w:name="Grid Table 1 Light Accent 3" w:uiPriority="46"/>
-    <w:lsdException w:name="Grid Table 2 Accent 3" w:uiPriority="47"/>
-    <w:lsdException w:name="Grid Table 3 Accent 3" w:uiPriority="48"/>
-    <w:lsdException w:name="Grid Table 4 Accent 3" w:uiPriority="49"/>
-    <w:lsdException w:name="Grid Table 5 Dark Accent 3" w:uiPriority="50"/>
-    <w:lsdException w:name="Grid Table 6 Colorful Accent 3" w:uiPriority="51"/>
-    <w:lsdException w:name="Grid Table 7 Colorful Accent 3" w:uiPriority="52"/>
-    <w:lsdException w:name="Grid Table 1 Light Accent 4" w:uiPriority="46"/>
-    <w:lsdException w:name="Grid Table 2 Accent 4" w:uiPriority="47"/>
-    <w:lsdException w:name="Grid Table 3 Accent 4" w:uiPriority="48"/>
-    <w:lsdException w:name="Grid Table 4 Accent 4" w:uiPriority="49"/>
-    <w:lsdException w:name="Grid Table 5 Dark Accent 4" w:uiPriority="50"/>
-    <w:lsdException w:name="Grid Table 6 Colorful Accent 4" w:uiPriority="51"/>
-    <w:lsdException w:name="Grid Table 7 Colorful Accent 4" w:uiPriority="52"/>
-    <w:lsdException w:name="Grid Table 1 Light Accent 5" w:uiPriority="46"/>
-    <w:lsdException w:name="Grid Table 2 Accent 5" w:uiPriority="47"/>
-    <w:lsdException w:name="Grid Table 3 Accent 5" w:uiPriority="48"/>
-    <w:lsdException w:name="Grid Table 4 Accent 5" w:uiPriority="49"/>
-    <w:lsdException w:name="Grid Table 5 Dark Accent 5" w:uiPriority="50"/>
-    <w:lsdException w:name="Grid Table 6 Colorful Accent 5" w:uiPriority="51"/>
-    <w:lsdException w:name="Grid Table 7 Colorful Accent 5" w:uiPriority="52"/>
-    <w:lsdException w:name="Grid Table 1 Light Accent 6" w:uiPriority="46"/>
-    <w:lsdException w:name="Grid Table 2 Accent 6" w:uiPriority="47"/>
-    <w:lsdException w:name="Grid Table 3 Accent 6" w:uiPriority="48"/>
-    <w:lsdException w:name="Grid Table 4 Accent 6" w:uiPriority="49"/>
-    <w:lsdException w:name="Grid Table 5 Dark Accent 6" w:uiPriority="50"/>
-    <w:lsdException w:name="Grid Table 6 Colorful Accent 6" w:uiPriority="51"/>
-    <w:lsdException w:name="Grid Table 7 Colorful Accent 6" w:uiPriority="52"/>
-    <w:lsdException w:name="List Table 1 Light" w:uiPriority="46"/>
-    <w:lsdException w:name="List Table 2" w:uiPriority="47"/>
-    <w:lsdException w:name="List Table 3" w:uiPriority="48"/>
-    <w:lsdException w:name="List Table 4" w:uiPriority="49"/>
-    <w:lsdException w:name="List Table 5 Dark" w:uiPriority="50"/>
-    <w:lsdException w:name="List Table 6 Colorful" w:uiPriority="51"/>
-    <w:lsdException w:name="List Table 7 Colorful" w:uiPriority="52"/>
-    <w:lsdException w:name="List Table 1 Light Accent 1" w:uiPriority="46"/>
-    <w:lsdException w:name="List Table 2 Accent 1" w:uiPriority="47"/>
-    <w:lsdException w:name="List Table 3 Accent 1" w:uiPriority="48"/>
-    <w:lsdException w:name="List Table 4 Accent 1" w:uiPriority="49"/>
-    <w:lsdException w:name="List Table 5 Dark Accent 1" w:uiPriority="50"/>
-    <w:lsdException w:name="List Table 6 Colorful Accent 1" w:uiPriority="51"/>
-    <w:lsdException w:name="List Table 7 Colorful Accent 1" w:uiPriority="52"/>
-    <w:lsdException w:name="List Table 1 Light Accent 2" w:uiPriority="46"/>
-    <w:lsdException w:name="List Table 2 Accent 2" w:uiPriority="47"/>
-    <w:lsdException w:name="List Table 3 Accent 2" w:uiPriority="48"/>
-    <w:lsdException w:name="List Table 4 Accent 2" w:uiPriority="49"/>
-    <w:lsdException w:name="List Table 5 Dark Accent 2" w:uiPriority="50"/>
-    <w:lsdException w:name="List Table 6 Colorful Accent 2" w:uiPriority="51"/>
-    <w:lsdException w:name="List Table 7 Colorful Accent 2" w:uiPriority="52"/>
-    <w:lsdException w:name="List Table 1 Light Accent 3" w:uiPriority="46"/>
-    <w:lsdException w:name="List Table 2 Accent 3" w:uiPriority="47"/>
-    <w:lsdException w:name="List Table 3 Accent 3" w:uiPriority="48"/>
-    <w:lsdException w:name="List Table 4 Accent 3" w:uiPriority="49"/>
-    <w:lsdException w:name="List Table 5 Dark Accent 3" w:uiPriority="50"/>
-    <w:lsdException w:name="List Table 6 Colorful Accent 3" w:uiPriority="51"/>
-    <w:lsdException w:name="List Table 7 Colorful Accent 3" w:uiPriority="52"/>
-    <w:lsdException w:name="List Table 1 Light Accent 4" w:uiPriority="46"/>
-    <w:lsdException w:name="List Table 2 Accent 4" w:uiPriority="47"/>
-    <w:lsdException w:name="List Table 3 Accent 4" w:uiPriority="48"/>
-    <w:lsdException w:name="List Table 4 Accent 4" w:uiPriority="49"/>
-    <w:lsdException w:name="List Table 5 Dark Accent 4" w:uiPriority="50"/>
-    <w:lsdException w:name="List Table 6 Colorful Accent 4" w:uiPriority="51"/>
-    <w:lsdException w:name="List Table 7 Colorful Accent 4" w:uiPriority="52"/>
-    <w:lsdException w:name="List Table 1 Light Accent 5" w:uiPriority="46"/>
-    <w:lsdException w:name="List Table 2 Accent 5" w:uiPriority="47"/>
-    <w:lsdException w:name="List Table 3 Accent 5" w:uiPriority="48"/>
-    <w:lsdException w:name="List Table 4 Accent 5" w:uiPriority="49"/>
-    <w:lsdException w:name="List Table 5 Dark Accent 5" w:uiPriority="50"/>
-    <w:lsdException w:name="List Table 6 Colorful Accent 5" w:uiPriority="51"/>
-    <w:lsdException w:name="List Table 7 Colorful Accent 5" w:uiPriority="52"/>
-    <w:lsdException w:name="List Table 1 Light Accent 6" w:uiPriority="46"/>
-    <w:lsdException w:name="List Table 2 Accent 6" w:uiPriority="47"/>
-    <w:lsdException w:name="List Table 3 Accent 6" w:uiPriority="48"/>
-    <w:lsdException w:name="List Table 4 Accent 6" w:uiPriority="49"/>
-    <w:lsdException w:name="List Table 5 Dark Accent 6" w:uiPriority="50"/>
-    <w:lsdException w:name="List Table 6 Colorful Accent 6" w:uiPriority="51"/>
-    <w:lsdException w:name="List Table 7 Colorful Accent 6" w:uiPriority="52"/>
-    <w:lsdException w:name="Mention" w:semiHidden="1" w:unhideWhenUsed="1"/>
-    <w:lsdException w:name="Smart Hyperlink" w:semiHidden="1" w:unhideWhenUsed="1"/>
-    <w:lsdException w:name="Hashtag" w:semiHidden="1" w:unhideWhenUsed="1"/>
-    <w:lsdException w:name="Unresolved Mention" w:semiHidden="1" w:unhideWhenUsed="1"/>
-    <w:lsdException w:name="Smart Link" w:semiHidden="1" w:unhideWhenUsed="1"/>
-  </w:latentStyles>
-  <w:style w:type="paragraph" w:default="1" w:styleId="Normal">
-    <w:name w:val="Normal"/>
-    <w:qFormat/>
-  </w:style>
-  <w:style w:type="character" w:default="1" w:styleId="DefaultParagraphFont">
-    <w:name w:val="Default Paragraph Font"/>
-    <w:uiPriority w:val="1"/>
-    <w:semiHidden/>
-    <w:unhideWhenUsed/>
-  </w:style>
-  <w:style w:type="table" w:default="1" w:styleId="TableNormal">
-    <w:name w:val="Normal Table"/>
-    <w:uiPriority w:val="99"/>
-    <w:semiHidden/>
-    <w:unhideWhenUsed/>
-    <w:tblPr>
-      <w:tblInd w:w="0" w:type="dxa"/>
-      <w:tblCellMar>
-        <w:top w:w="0" w:type="dxa"/>
-        <w:left w:w="108" w:type="dxa"/>
-        <w:bottom w:w="0" w:type="dxa"/>
-        <w:right w:w="108" w:type="dxa"/>
-      </w:tblCellMar>
-    </w:tblPr>
-  </w:style>
-  <w:style w:type="numbering" w:default="1" w:styleId="NoList">
-    <w:name w:val="No List"/>
-    <w:uiPriority w:val="99"/>
-    <w:semiHidden/>
-    <w:unhideWhenUsed/>
-  </w:style>
-  <w:style w:type="character" w:styleId="PlaceholderText">
-    <w:name w:val="Placeholder Text"/>
-    <w:basedOn w:val="DefaultParagraphFont"/>
-    <w:uiPriority w:val="99"/>
-    <w:semiHidden/>
-    <w:rsid w:val="00E72413"/>
-    <w:rPr>
-      <w:color w:val="808080"/>
-    </w:rPr>
-  </w:style>
-</w:styles>
-</file>
-
-<file path=word/glossary/webSettings.xml><?xml version="1.0" encoding="utf-8"?>
-<w:webSettings xmlns:mc="http://schemas.openxmlformats.org/markup-compatibility/2006" xmlns:r="http://schemas.openxmlformats.org/officeDocument/2006/relationships" xmlns:w="http://schemas.openxmlformats.org/wordprocessingml/2006/main" xmlns:w14="http://schemas.microsoft.com/office/word/2010/wordml" xmlns:w15="http://schemas.microsoft.com/office/word/2012/wordml" xmlns:w16cex="http://schemas.microsoft.com/office/word/2018/wordml/cex" xmlns:w16cid="http://schemas.microsoft.com/office/word/2016/wordml/cid" xmlns:w16="http://schemas.microsoft.com/office/word/2018/wordml" xmlns:w16sdtdh="http://schemas.microsoft.com/office/word/2020/wordml/sdtdatahash" xmlns:w16se="http://schemas.microsoft.com/office/word/2015/wordml/symex" mc:Ignorable="w14 w15 w16se w16cid w16 w16cex w16sdtdh">
-  <w:optimizeForBrowser/>
-</w:webSettings>
-</file>
-
 <file path=word/theme/theme1.xml><?xml version="1.0" encoding="utf-8"?>
 <a:theme xmlns:a="http://schemas.openxmlformats.org/drawingml/2006/main" name="Office Theme">
   <a:themeElements>
